--- a/ReporteP4.docx
+++ b/ReporteP4.docx
@@ -1741,16 +1741,40 @@
           <w:sz w:val="24"/>
           <w:szCs w:val="24"/>
         </w:rPr>
+        <w:t xml:space="preserve">Cada acción realizable será ejecutada por funciones que se encargarán de realizar la gestión entre las tres listas ligadas que representan la memoria, así como su contenido que serán los </w:t>
+      </w:r>
+      <w:r>
+        <w:rPr>
+          <w:rFonts w:ascii="Times New Roman" w:hAnsi="Times New Roman" w:cs="Times New Roman"/>
+          <w:sz w:val="24"/>
+          <w:szCs w:val="24"/>
+        </w:rPr>
         <w:lastRenderedPageBreak/>
-        <w:t xml:space="preserve">Cada acción realizable será ejecutada por funciones que se encargarán de realizar la gestión entre las tres listas ligadas que representan la memoria, así como su contenido que serán los procesos y la información creada. </w:t>
-      </w:r>
-      <w:r>
-        <w:rPr>
-          <w:rFonts w:ascii="Times New Roman" w:hAnsi="Times New Roman" w:cs="Times New Roman"/>
-          <w:sz w:val="24"/>
-          <w:szCs w:val="24"/>
-        </w:rPr>
-        <w:t>Mostrando algunas de las invocaciones en el código:</w:t>
+        <w:t xml:space="preserve">procesos y la información creada. </w:t>
+      </w:r>
+      <w:r>
+        <w:rPr>
+          <w:rFonts w:ascii="Times New Roman" w:hAnsi="Times New Roman" w:cs="Times New Roman"/>
+          <w:sz w:val="24"/>
+          <w:szCs w:val="24"/>
+        </w:rPr>
+        <w:t>Mostrando algunas de las</w:t>
+      </w:r>
+      <w:r>
+        <w:rPr>
+          <w:rFonts w:ascii="Times New Roman" w:hAnsi="Times New Roman" w:cs="Times New Roman"/>
+          <w:sz w:val="24"/>
+          <w:szCs w:val="24"/>
+        </w:rPr>
+        <w:t xml:space="preserve"> acciones que realizarán</w:t>
+      </w:r>
+      <w:r>
+        <w:rPr>
+          <w:rFonts w:ascii="Times New Roman" w:hAnsi="Times New Roman" w:cs="Times New Roman"/>
+          <w:sz w:val="24"/>
+          <w:szCs w:val="24"/>
+        </w:rPr>
+        <w:t xml:space="preserve"> invocaciones en el código:</w:t>
       </w:r>
     </w:p>
     <w:p>
@@ -1812,16 +1836,418 @@
           <w:szCs w:val="24"/>
         </w:rPr>
       </w:pPr>
-    </w:p>
-    <w:p>
-      <w:pPr>
-        <w:jc w:val="both"/>
-        <w:rPr>
-          <w:rFonts w:ascii="Times New Roman" w:hAnsi="Times New Roman" w:cs="Times New Roman"/>
-          <w:sz w:val="24"/>
-          <w:szCs w:val="24"/>
-        </w:rPr>
-      </w:pPr>
+      <w:r>
+        <w:rPr>
+          <w:rFonts w:ascii="Times New Roman" w:hAnsi="Times New Roman" w:cs="Times New Roman"/>
+          <w:sz w:val="24"/>
+          <w:szCs w:val="24"/>
+        </w:rPr>
+        <w:t>Finalmente, estas funciones accederán a los objetos creados por las clases previamente definidas e interactuarán accediendo a sus atributos, modificando sus valores, mostrándolos o almacenando y eliminando nuevas instancias según la opción seleccionada. De manera general las funciones destacadas creadas son:</w:t>
+      </w:r>
+    </w:p>
+    <w:p>
+      <w:pPr>
+        <w:pStyle w:val="Prrafodelista"/>
+        <w:numPr>
+          <w:ilvl w:val="0"/>
+          <w:numId w:val="2"/>
+        </w:numPr>
+        <w:jc w:val="both"/>
+        <w:rPr>
+          <w:rFonts w:ascii="Times New Roman" w:hAnsi="Times New Roman" w:cs="Times New Roman"/>
+          <w:sz w:val="24"/>
+          <w:szCs w:val="24"/>
+        </w:rPr>
+      </w:pPr>
+      <w:r>
+        <w:rPr>
+          <w:rFonts w:ascii="Times New Roman" w:hAnsi="Times New Roman" w:cs="Times New Roman"/>
+          <w:sz w:val="24"/>
+          <w:szCs w:val="24"/>
+        </w:rPr>
+        <w:t>Función menu(). Despliega el menú en terminal para que el usuario pueda escoger una acción, este menú se desplegará hasta que se seleccione la octava opción que permite salir del programa.</w:t>
+      </w:r>
+    </w:p>
+    <w:p>
+      <w:pPr>
+        <w:pStyle w:val="Prrafodelista"/>
+        <w:numPr>
+          <w:ilvl w:val="0"/>
+          <w:numId w:val="2"/>
+        </w:numPr>
+        <w:jc w:val="both"/>
+        <w:rPr>
+          <w:rFonts w:ascii="Times New Roman" w:hAnsi="Times New Roman" w:cs="Times New Roman"/>
+          <w:sz w:val="24"/>
+          <w:szCs w:val="24"/>
+        </w:rPr>
+      </w:pPr>
+      <w:r>
+        <w:rPr>
+          <w:rFonts w:ascii="Times New Roman" w:hAnsi="Times New Roman" w:cs="Times New Roman"/>
+          <w:sz w:val="24"/>
+          <w:szCs w:val="24"/>
+        </w:rPr>
+        <w:t xml:space="preserve">Función crearProceso(). Permite crear un proceso instanciando un objeto de la clase Proceso. El nombre del proceso será asignado por el usuario en tiempo de ejecución y será asignado en la memoria </w:t>
+      </w:r>
+      <w:r>
+        <w:rPr>
+          <w:rFonts w:ascii="Times New Roman" w:hAnsi="Times New Roman" w:cs="Times New Roman"/>
+          <w:i/>
+          <w:iCs/>
+          <w:sz w:val="24"/>
+          <w:szCs w:val="24"/>
+        </w:rPr>
+        <w:t>colaProcesos</w:t>
+      </w:r>
+      <w:r>
+        <w:rPr>
+          <w:rFonts w:ascii="Times New Roman" w:hAnsi="Times New Roman" w:cs="Times New Roman"/>
+          <w:sz w:val="24"/>
+          <w:szCs w:val="24"/>
+        </w:rPr>
+        <w:t xml:space="preserve"> si es que tiene espacio disponible.</w:t>
+      </w:r>
+    </w:p>
+    <w:p>
+      <w:pPr>
+        <w:pStyle w:val="Prrafodelista"/>
+        <w:numPr>
+          <w:ilvl w:val="0"/>
+          <w:numId w:val="2"/>
+        </w:numPr>
+        <w:jc w:val="both"/>
+        <w:rPr>
+          <w:rFonts w:ascii="Times New Roman" w:hAnsi="Times New Roman" w:cs="Times New Roman"/>
+          <w:sz w:val="24"/>
+          <w:szCs w:val="24"/>
+        </w:rPr>
+      </w:pPr>
+      <w:r>
+        <w:rPr>
+          <w:rFonts w:ascii="Times New Roman" w:hAnsi="Times New Roman" w:cs="Times New Roman"/>
+          <w:sz w:val="24"/>
+          <w:szCs w:val="24"/>
+        </w:rPr>
+        <w:t>Función estadoActual(). Regresa información relevante del sistema como el contenido de las 3 colas, la memoria disponible y la asignación de localidades de memoria por cada proceso.</w:t>
+      </w:r>
+    </w:p>
+    <w:p>
+      <w:pPr>
+        <w:pStyle w:val="Prrafodelista"/>
+        <w:numPr>
+          <w:ilvl w:val="0"/>
+          <w:numId w:val="2"/>
+        </w:numPr>
+        <w:jc w:val="both"/>
+        <w:rPr>
+          <w:rFonts w:ascii="Times New Roman" w:hAnsi="Times New Roman" w:cs="Times New Roman"/>
+          <w:sz w:val="24"/>
+          <w:szCs w:val="24"/>
+        </w:rPr>
+      </w:pPr>
+      <w:r>
+        <w:rPr>
+          <w:rFonts w:ascii="Times New Roman" w:hAnsi="Times New Roman" w:cs="Times New Roman"/>
+          <w:sz w:val="24"/>
+          <w:szCs w:val="24"/>
+        </w:rPr>
+        <w:t xml:space="preserve">Función mostrarProcesos(). Esta función permite enlistar en un formato de tabla los procesos creados y almacenados en la memoria </w:t>
+      </w:r>
+      <w:r>
+        <w:rPr>
+          <w:rFonts w:ascii="Times New Roman" w:hAnsi="Times New Roman" w:cs="Times New Roman"/>
+          <w:i/>
+          <w:iCs/>
+          <w:sz w:val="24"/>
+          <w:szCs w:val="24"/>
+        </w:rPr>
+        <w:t>colaProcesos.</w:t>
+      </w:r>
+      <w:r>
+        <w:rPr>
+          <w:rFonts w:ascii="Times New Roman" w:hAnsi="Times New Roman" w:cs="Times New Roman"/>
+          <w:sz w:val="24"/>
+          <w:szCs w:val="24"/>
+        </w:rPr>
+        <w:t xml:space="preserve"> Los muestra en orden y el primer elemento mostrado es el proceso </w:t>
+      </w:r>
+      <w:r>
+        <w:rPr>
+          <w:rFonts w:ascii="Times New Roman" w:hAnsi="Times New Roman" w:cs="Times New Roman"/>
+          <w:i/>
+          <w:iCs/>
+          <w:sz w:val="24"/>
+          <w:szCs w:val="24"/>
+        </w:rPr>
+        <w:t>activo</w:t>
+      </w:r>
+      <w:r>
+        <w:rPr>
+          <w:rFonts w:ascii="Times New Roman" w:hAnsi="Times New Roman" w:cs="Times New Roman"/>
+          <w:sz w:val="24"/>
+          <w:szCs w:val="24"/>
+        </w:rPr>
+        <w:t>, es decir, aquel que será ejecutado.</w:t>
+      </w:r>
+    </w:p>
+    <w:p>
+      <w:pPr>
+        <w:pStyle w:val="Prrafodelista"/>
+        <w:numPr>
+          <w:ilvl w:val="0"/>
+          <w:numId w:val="2"/>
+        </w:numPr>
+        <w:jc w:val="both"/>
+        <w:rPr>
+          <w:rFonts w:ascii="Times New Roman" w:hAnsi="Times New Roman" w:cs="Times New Roman"/>
+          <w:sz w:val="24"/>
+          <w:szCs w:val="24"/>
+        </w:rPr>
+      </w:pPr>
+      <w:r>
+        <w:rPr>
+          <w:rFonts w:ascii="Times New Roman" w:hAnsi="Times New Roman" w:cs="Times New Roman"/>
+          <w:sz w:val="24"/>
+          <w:szCs w:val="24"/>
+        </w:rPr>
+        <w:t xml:space="preserve">Función procesoActual(). Muestra el proceso activo, es decir, el primero en la memoria de </w:t>
+      </w:r>
+      <w:r>
+        <w:rPr>
+          <w:rFonts w:ascii="Times New Roman" w:hAnsi="Times New Roman" w:cs="Times New Roman"/>
+          <w:i/>
+          <w:iCs/>
+          <w:sz w:val="24"/>
+          <w:szCs w:val="24"/>
+        </w:rPr>
+        <w:t>colaProcesos</w:t>
+      </w:r>
+      <w:r>
+        <w:rPr>
+          <w:rFonts w:ascii="Times New Roman" w:hAnsi="Times New Roman" w:cs="Times New Roman"/>
+          <w:sz w:val="24"/>
+          <w:szCs w:val="24"/>
+        </w:rPr>
+        <w:t>.</w:t>
+      </w:r>
+    </w:p>
+    <w:p>
+      <w:pPr>
+        <w:pStyle w:val="Prrafodelista"/>
+        <w:numPr>
+          <w:ilvl w:val="0"/>
+          <w:numId w:val="2"/>
+        </w:numPr>
+        <w:jc w:val="both"/>
+        <w:rPr>
+          <w:rFonts w:ascii="Times New Roman" w:hAnsi="Times New Roman" w:cs="Times New Roman"/>
+          <w:sz w:val="24"/>
+          <w:szCs w:val="24"/>
+        </w:rPr>
+      </w:pPr>
+      <w:r>
+        <w:rPr>
+          <w:rFonts w:ascii="Times New Roman" w:hAnsi="Times New Roman" w:cs="Times New Roman"/>
+          <w:sz w:val="24"/>
+          <w:szCs w:val="24"/>
+        </w:rPr>
+        <w:t xml:space="preserve">Función ejecutarProceso(). Realiza una interacción con «las instrucciones» de un proceso, simulando la ejecución de unas cuantas líneas de este y si no ha terminado de ejecutar el total de líneas, manda al proceso al final de la cola de procesos listos para ejecución, caso contrario, da el proceso por terminado y lo registrará en la lista de </w:t>
+      </w:r>
+      <w:r>
+        <w:rPr>
+          <w:rFonts w:ascii="Times New Roman" w:hAnsi="Times New Roman" w:cs="Times New Roman"/>
+          <w:i/>
+          <w:iCs/>
+          <w:sz w:val="24"/>
+          <w:szCs w:val="24"/>
+        </w:rPr>
+        <w:t>finalizados.</w:t>
+      </w:r>
+    </w:p>
+    <w:p>
+      <w:pPr>
+        <w:pStyle w:val="Prrafodelista"/>
+        <w:numPr>
+          <w:ilvl w:val="0"/>
+          <w:numId w:val="2"/>
+        </w:numPr>
+        <w:jc w:val="both"/>
+        <w:rPr>
+          <w:rFonts w:ascii="Times New Roman" w:hAnsi="Times New Roman" w:cs="Times New Roman"/>
+          <w:sz w:val="24"/>
+          <w:szCs w:val="24"/>
+        </w:rPr>
+      </w:pPr>
+      <w:r>
+        <w:rPr>
+          <w:rFonts w:ascii="Times New Roman" w:hAnsi="Times New Roman" w:cs="Times New Roman"/>
+          <w:sz w:val="24"/>
+          <w:szCs w:val="24"/>
+        </w:rPr>
+        <w:t>Función siguienteProceso(). Manda el proceso activo al final de la lista de procesos listos para ejecutarse (</w:t>
+      </w:r>
+      <w:r>
+        <w:rPr>
+          <w:rFonts w:ascii="Times New Roman" w:hAnsi="Times New Roman" w:cs="Times New Roman"/>
+          <w:i/>
+          <w:iCs/>
+          <w:sz w:val="24"/>
+          <w:szCs w:val="24"/>
+        </w:rPr>
+        <w:t>colaProcesos)</w:t>
+      </w:r>
+      <w:r>
+        <w:rPr>
+          <w:rFonts w:ascii="Times New Roman" w:hAnsi="Times New Roman" w:cs="Times New Roman"/>
+          <w:sz w:val="24"/>
+          <w:szCs w:val="24"/>
+        </w:rPr>
+        <w:t xml:space="preserve"> sin ejecutar ninguna instrucción para darle atención al que le sigue en orden.</w:t>
+      </w:r>
+    </w:p>
+    <w:p>
+      <w:pPr>
+        <w:pStyle w:val="Prrafodelista"/>
+        <w:numPr>
+          <w:ilvl w:val="0"/>
+          <w:numId w:val="2"/>
+        </w:numPr>
+        <w:jc w:val="both"/>
+        <w:rPr>
+          <w:rFonts w:ascii="Times New Roman" w:hAnsi="Times New Roman" w:cs="Times New Roman"/>
+          <w:sz w:val="24"/>
+          <w:szCs w:val="24"/>
+        </w:rPr>
+      </w:pPr>
+      <w:r>
+        <w:rPr>
+          <w:rFonts w:ascii="Times New Roman" w:hAnsi="Times New Roman" w:cs="Times New Roman"/>
+          <w:sz w:val="24"/>
+          <w:szCs w:val="24"/>
+        </w:rPr>
+        <w:t xml:space="preserve">Función matarProceso(). Elimina al proceso activo de la lista de procesos en espera de ejecución, independientemente de si antes lo ejecutó o no. Este proceso eliminado será registrado en la cola </w:t>
+      </w:r>
+      <w:r>
+        <w:rPr>
+          <w:rFonts w:ascii="Times New Roman" w:hAnsi="Times New Roman" w:cs="Times New Roman"/>
+          <w:i/>
+          <w:iCs/>
+          <w:sz w:val="24"/>
+          <w:szCs w:val="24"/>
+        </w:rPr>
+        <w:t>eliminados</w:t>
+      </w:r>
+      <w:r>
+        <w:rPr>
+          <w:rFonts w:ascii="Times New Roman" w:hAnsi="Times New Roman" w:cs="Times New Roman"/>
+          <w:sz w:val="24"/>
+          <w:szCs w:val="24"/>
+        </w:rPr>
+        <w:t xml:space="preserve">.  </w:t>
+      </w:r>
+    </w:p>
+    <w:p>
+      <w:pPr>
+        <w:jc w:val="both"/>
+        <w:rPr>
+          <w:rFonts w:ascii="Times New Roman" w:hAnsi="Times New Roman" w:cs="Times New Roman"/>
+          <w:sz w:val="24"/>
+          <w:szCs w:val="24"/>
+        </w:rPr>
+      </w:pPr>
+      <w:r>
+        <w:rPr>
+          <w:rFonts w:ascii="Times New Roman" w:hAnsi="Times New Roman" w:cs="Times New Roman"/>
+          <w:sz w:val="24"/>
+          <w:szCs w:val="24"/>
+        </w:rPr>
+        <w:lastRenderedPageBreak/>
+        <w:t xml:space="preserve">De esta forma es que se logró la construcción del programa de forma exitosa, cumpliendo con todos los puntos solicitados. El trabajo remoto se realizó con mucha facilidad ya que utilizamos la plataforma </w:t>
+      </w:r>
+      <w:r>
+        <w:rPr>
+          <w:rFonts w:ascii="Times New Roman" w:hAnsi="Times New Roman" w:cs="Times New Roman"/>
+          <w:b/>
+          <w:bCs/>
+          <w:sz w:val="24"/>
+          <w:szCs w:val="24"/>
+        </w:rPr>
+        <w:t>Github</w:t>
+      </w:r>
+      <w:r>
+        <w:rPr>
+          <w:rFonts w:ascii="Times New Roman" w:hAnsi="Times New Roman" w:cs="Times New Roman"/>
+          <w:sz w:val="24"/>
+          <w:szCs w:val="24"/>
+        </w:rPr>
+        <w:t xml:space="preserve"> para tener un repositorio del código, lo que nos permitió llevar un control más profesional del desarrollo del proyecto</w:t>
+      </w:r>
+      <w:r>
+        <w:rPr>
+          <w:rFonts w:ascii="Times New Roman" w:hAnsi="Times New Roman" w:cs="Times New Roman"/>
+          <w:sz w:val="24"/>
+          <w:szCs w:val="24"/>
+        </w:rPr>
+        <w:t xml:space="preserve"> y las versiones del mismo</w:t>
+      </w:r>
+      <w:r>
+        <w:rPr>
+          <w:rFonts w:ascii="Times New Roman" w:hAnsi="Times New Roman" w:cs="Times New Roman"/>
+          <w:sz w:val="24"/>
+          <w:szCs w:val="24"/>
+        </w:rPr>
+        <w:t xml:space="preserve">. </w:t>
+      </w:r>
+      <w:r>
+        <w:rPr>
+          <w:rFonts w:ascii="Times New Roman" w:hAnsi="Times New Roman" w:cs="Times New Roman"/>
+          <w:sz w:val="24"/>
+          <w:szCs w:val="24"/>
+        </w:rPr>
+        <w:t xml:space="preserve">Se adjunta liga por si gusta verificar el contenido </w:t>
+      </w:r>
+      <w:r>
+        <w:rPr>
+          <w:rFonts w:ascii="Times New Roman" w:hAnsi="Times New Roman" w:cs="Times New Roman"/>
+          <w:sz w:val="24"/>
+          <w:szCs w:val="24"/>
+        </w:rPr>
+        <w:t xml:space="preserve">de este: </w:t>
+      </w:r>
+      <w:hyperlink r:id="rId14" w:history="1">
+        <w:r>
+          <w:rPr>
+            <w:rStyle w:val="Hipervnculo"/>
+          </w:rPr>
+          <w:t>CesarYCG/Practica03_SO (github.com)</w:t>
+        </w:r>
+      </w:hyperlink>
+    </w:p>
+    <w:p>
+      <w:pPr>
+        <w:rPr>
+          <w:rFonts w:ascii="Times New Roman" w:hAnsi="Times New Roman" w:cs="Times New Roman"/>
+          <w:sz w:val="24"/>
+          <w:szCs w:val="24"/>
+        </w:rPr>
+      </w:pPr>
+      <w:r>
+        <w:rPr>
+          <w:rFonts w:ascii="Times New Roman" w:hAnsi="Times New Roman" w:cs="Times New Roman"/>
+          <w:sz w:val="24"/>
+          <w:szCs w:val="24"/>
+        </w:rPr>
+        <w:t>Finalmente, una vez realizado y testeado el programa, se procedió a verificar si cumplía con los puntos previamente requeridos y una vez confirmado, se realizó el reporte escrito y el vídeo explicativo sobre su funcionamiento</w:t>
+      </w:r>
+      <w:r>
+        <w:rPr>
+          <w:rFonts w:ascii="Times New Roman" w:hAnsi="Times New Roman" w:cs="Times New Roman"/>
+          <w:sz w:val="24"/>
+          <w:szCs w:val="24"/>
+        </w:rPr>
+        <w:t>.</w:t>
+      </w:r>
     </w:p>
     <w:p>
       <w:pPr>
@@ -1842,12 +2268,100 @@
     </w:p>
     <w:p>
       <w:pPr>
-        <w:rPr>
-          <w:rFonts w:ascii="Times New Roman" w:hAnsi="Times New Roman" w:cs="Times New Roman"/>
-          <w:sz w:val="24"/>
-          <w:szCs w:val="24"/>
-        </w:rPr>
-      </w:pPr>
+        <w:jc w:val="both"/>
+        <w:rPr>
+          <w:rFonts w:ascii="Times New Roman" w:hAnsi="Times New Roman" w:cs="Times New Roman"/>
+          <w:i/>
+          <w:iCs/>
+          <w:sz w:val="24"/>
+          <w:szCs w:val="24"/>
+        </w:rPr>
+      </w:pPr>
+      <w:r>
+        <w:rPr>
+          <w:rFonts w:ascii="Times New Roman" w:hAnsi="Times New Roman" w:cs="Times New Roman"/>
+          <w:b/>
+          <w:bCs/>
+          <w:sz w:val="24"/>
+          <w:szCs w:val="24"/>
+        </w:rPr>
+        <w:t>Calderón César.</w:t>
+      </w:r>
+      <w:r>
+        <w:rPr>
+          <w:rFonts w:ascii="Times New Roman" w:hAnsi="Times New Roman" w:cs="Times New Roman"/>
+          <w:sz w:val="24"/>
+          <w:szCs w:val="24"/>
+        </w:rPr>
+        <w:t xml:space="preserve"> </w:t>
+      </w:r>
+      <w:r>
+        <w:rPr>
+          <w:rFonts w:ascii="Times New Roman" w:hAnsi="Times New Roman" w:cs="Times New Roman"/>
+          <w:sz w:val="24"/>
+          <w:szCs w:val="24"/>
+        </w:rPr>
+        <w:t xml:space="preserve">Con el desarrollo de esta práctica pude entender de forma más detenida e interactiva cómo es que el SO crea, procesa, registra y controla los procesos creados y cómo es que se utiliza la información relevante de los mismos para llevar una mejor gestión de ellos, si bien no utilizamos conceptos como la prioridad </w:t>
+      </w:r>
+      <w:r>
+        <w:rPr>
+          <w:rFonts w:ascii="Times New Roman" w:hAnsi="Times New Roman" w:cs="Times New Roman"/>
+          <w:sz w:val="24"/>
+          <w:szCs w:val="24"/>
+        </w:rPr>
+        <w:t xml:space="preserve">o las formas de comunicación, si pude tener una aproximación más didáctica con la creación eliminación y ejecución de los procesos. Así mismo, el desarrollo del programa me hizo retomar mis habilidades de programación </w:t>
+      </w:r>
+      <w:r>
+        <w:rPr>
+          <w:rFonts w:ascii="Times New Roman" w:hAnsi="Times New Roman" w:cs="Times New Roman"/>
+          <w:sz w:val="24"/>
+          <w:szCs w:val="24"/>
+        </w:rPr>
+        <w:t xml:space="preserve">y desempolvarlos para poder cumplir con los puntos requeridos. En forma general encontré esta </w:t>
+      </w:r>
+      <w:r>
+        <w:rPr>
+          <w:rFonts w:ascii="Times New Roman" w:hAnsi="Times New Roman" w:cs="Times New Roman"/>
+          <w:sz w:val="24"/>
+          <w:szCs w:val="24"/>
+        </w:rPr>
+        <w:t>práctica bastante</w:t>
+      </w:r>
+      <w:r>
+        <w:rPr>
+          <w:rFonts w:ascii="Times New Roman" w:hAnsi="Times New Roman" w:cs="Times New Roman"/>
+          <w:sz w:val="24"/>
+          <w:szCs w:val="24"/>
+        </w:rPr>
+        <w:t xml:space="preserve"> interesante y retroalimentativa.</w:t>
+      </w:r>
+    </w:p>
+    <w:p>
+      <w:pPr>
+        <w:rPr>
+          <w:rFonts w:ascii="Times New Roman" w:hAnsi="Times New Roman" w:cs="Times New Roman"/>
+          <w:sz w:val="24"/>
+          <w:szCs w:val="24"/>
+        </w:rPr>
+      </w:pPr>
+      <w:r>
+        <w:rPr>
+          <w:rFonts w:ascii="Times New Roman" w:hAnsi="Times New Roman" w:cs="Times New Roman"/>
+          <w:b/>
+          <w:bCs/>
+          <w:sz w:val="24"/>
+          <w:szCs w:val="24"/>
+        </w:rPr>
+        <w:t>Maceda Fernando.</w:t>
+      </w:r>
+      <w:r>
+        <w:rPr>
+          <w:rFonts w:ascii="Times New Roman" w:hAnsi="Times New Roman" w:cs="Times New Roman"/>
+          <w:sz w:val="24"/>
+          <w:szCs w:val="24"/>
+        </w:rPr>
+        <w:t xml:space="preserve"> a</w:t>
+      </w:r>
     </w:p>
     <w:sectPr>
       <w:pgSz w:w="12240" w:h="15840"/>
@@ -1974,8 +2488,124 @@
       </w:rPr>
     </w:lvl>
   </w:abstractNum>
+  <w:abstractNum w:abstractNumId="1" w15:restartNumberingAfterBreak="0">
+    <w:nsid w:val="25501DDE"/>
+    <w:multiLevelType w:val="hybridMultilevel"/>
+    <w:tmpl w:val="126E5F10"/>
+    <w:lvl w:ilvl="0" w:tplc="080A0001">
+      <w:start w:val="1"/>
+      <w:numFmt w:val="bullet"/>
+      <w:lvlText w:val=""/>
+      <w:lvlJc w:val="left"/>
+      <w:pPr>
+        <w:ind w:left="720" w:hanging="360"/>
+      </w:pPr>
+      <w:rPr>
+        <w:rFonts w:ascii="Symbol" w:hAnsi="Symbol" w:hint="default"/>
+      </w:rPr>
+    </w:lvl>
+    <w:lvl w:ilvl="1" w:tplc="080A0003" w:tentative="1">
+      <w:start w:val="1"/>
+      <w:numFmt w:val="bullet"/>
+      <w:lvlText w:val="o"/>
+      <w:lvlJc w:val="left"/>
+      <w:pPr>
+        <w:ind w:left="1440" w:hanging="360"/>
+      </w:pPr>
+      <w:rPr>
+        <w:rFonts w:ascii="Courier New" w:hAnsi="Courier New" w:cs="Courier New" w:hint="default"/>
+      </w:rPr>
+    </w:lvl>
+    <w:lvl w:ilvl="2" w:tplc="080A0005" w:tentative="1">
+      <w:start w:val="1"/>
+      <w:numFmt w:val="bullet"/>
+      <w:lvlText w:val=""/>
+      <w:lvlJc w:val="left"/>
+      <w:pPr>
+        <w:ind w:left="2160" w:hanging="360"/>
+      </w:pPr>
+      <w:rPr>
+        <w:rFonts w:ascii="Wingdings" w:hAnsi="Wingdings" w:hint="default"/>
+      </w:rPr>
+    </w:lvl>
+    <w:lvl w:ilvl="3" w:tplc="080A0001" w:tentative="1">
+      <w:start w:val="1"/>
+      <w:numFmt w:val="bullet"/>
+      <w:lvlText w:val=""/>
+      <w:lvlJc w:val="left"/>
+      <w:pPr>
+        <w:ind w:left="2880" w:hanging="360"/>
+      </w:pPr>
+      <w:rPr>
+        <w:rFonts w:ascii="Symbol" w:hAnsi="Symbol" w:hint="default"/>
+      </w:rPr>
+    </w:lvl>
+    <w:lvl w:ilvl="4" w:tplc="080A0003" w:tentative="1">
+      <w:start w:val="1"/>
+      <w:numFmt w:val="bullet"/>
+      <w:lvlText w:val="o"/>
+      <w:lvlJc w:val="left"/>
+      <w:pPr>
+        <w:ind w:left="3600" w:hanging="360"/>
+      </w:pPr>
+      <w:rPr>
+        <w:rFonts w:ascii="Courier New" w:hAnsi="Courier New" w:cs="Courier New" w:hint="default"/>
+      </w:rPr>
+    </w:lvl>
+    <w:lvl w:ilvl="5" w:tplc="080A0005" w:tentative="1">
+      <w:start w:val="1"/>
+      <w:numFmt w:val="bullet"/>
+      <w:lvlText w:val=""/>
+      <w:lvlJc w:val="left"/>
+      <w:pPr>
+        <w:ind w:left="4320" w:hanging="360"/>
+      </w:pPr>
+      <w:rPr>
+        <w:rFonts w:ascii="Wingdings" w:hAnsi="Wingdings" w:hint="default"/>
+      </w:rPr>
+    </w:lvl>
+    <w:lvl w:ilvl="6" w:tplc="080A0001" w:tentative="1">
+      <w:start w:val="1"/>
+      <w:numFmt w:val="bullet"/>
+      <w:lvlText w:val=""/>
+      <w:lvlJc w:val="left"/>
+      <w:pPr>
+        <w:ind w:left="5040" w:hanging="360"/>
+      </w:pPr>
+      <w:rPr>
+        <w:rFonts w:ascii="Symbol" w:hAnsi="Symbol" w:hint="default"/>
+      </w:rPr>
+    </w:lvl>
+    <w:lvl w:ilvl="7" w:tplc="080A0003" w:tentative="1">
+      <w:start w:val="1"/>
+      <w:numFmt w:val="bullet"/>
+      <w:lvlText w:val="o"/>
+      <w:lvlJc w:val="left"/>
+      <w:pPr>
+        <w:ind w:left="5760" w:hanging="360"/>
+      </w:pPr>
+      <w:rPr>
+        <w:rFonts w:ascii="Courier New" w:hAnsi="Courier New" w:cs="Courier New" w:hint="default"/>
+      </w:rPr>
+    </w:lvl>
+    <w:lvl w:ilvl="8" w:tplc="080A0005" w:tentative="1">
+      <w:start w:val="1"/>
+      <w:numFmt w:val="bullet"/>
+      <w:lvlText w:val=""/>
+      <w:lvlJc w:val="left"/>
+      <w:pPr>
+        <w:ind w:left="6480" w:hanging="360"/>
+      </w:pPr>
+      <w:rPr>
+        <w:rFonts w:ascii="Wingdings" w:hAnsi="Wingdings" w:hint="default"/>
+      </w:rPr>
+    </w:lvl>
+  </w:abstractNum>
   <w:num w:numId="1">
     <w:abstractNumId w:val="0"/>
+  </w:num>
+  <w:num w:numId="2">
+    <w:abstractNumId w:val="1"/>
   </w:num>
 </w:numbering>
 </file>
